--- a/BẢN BÁO CÁO VỀ LỖ HỔNG TỒN TẠI TRÊN WEBSITE.docx
+++ b/BẢN BÁO CÁO VỀ LỖ HỔNG TỒN TẠI TRÊN WEBSITE.docx
@@ -103,27 +103,27 @@
           <w:rFonts w:ascii="Times New Roman" w:hAnsi="Times New Roman" w:cs="Times New Roman"/>
           <w:lang w:val="en-US"/>
         </w:rPr>
-        <w:t>SQLi Blind:</w:t>
-      </w:r>
-    </w:p>
-    <w:p>
-      <w:pPr>
-        <w:pStyle w:val="ListParagraph"/>
-        <w:numPr>
-          <w:ilvl w:val="0"/>
-          <w:numId w:val="2"/>
-        </w:numPr>
-        <w:rPr>
-          <w:rFonts w:ascii="Times New Roman" w:hAnsi="Times New Roman" w:cs="Times New Roman"/>
-          <w:lang w:val="en-US"/>
-        </w:rPr>
-      </w:pPr>
-      <w:r>
-        <w:rPr>
-          <w:rFonts w:ascii="Times New Roman" w:hAnsi="Times New Roman" w:cs="Times New Roman"/>
-          <w:lang w:val="en-US"/>
-        </w:rPr>
-        <w:t>Chức năng đăng nhập của website</w:t>
+        <w:t>Stored XSS:</w:t>
+      </w:r>
+    </w:p>
+    <w:p>
+      <w:pPr>
+        <w:pStyle w:val="ListParagraph"/>
+        <w:numPr>
+          <w:ilvl w:val="0"/>
+          <w:numId w:val="2"/>
+        </w:numPr>
+        <w:rPr>
+          <w:rFonts w:ascii="Times New Roman" w:hAnsi="Times New Roman" w:cs="Times New Roman"/>
+          <w:lang w:val="en-US"/>
+        </w:rPr>
+      </w:pPr>
+      <w:r>
+        <w:rPr>
+          <w:rFonts w:ascii="Times New Roman" w:hAnsi="Times New Roman" w:cs="Times New Roman"/>
+          <w:lang w:val="en-US"/>
+        </w:rPr>
+        <w:t>Chức năng đăng bài viết của website</w:t>
       </w:r>
     </w:p>
     <w:p>
@@ -143,27 +143,27 @@
           <w:rFonts w:ascii="Times New Roman" w:hAnsi="Times New Roman" w:cs="Times New Roman"/>
           <w:lang w:val="en-US"/>
         </w:rPr>
-        <w:t>Stored XSS:</w:t>
-      </w:r>
-    </w:p>
-    <w:p>
-      <w:pPr>
-        <w:pStyle w:val="ListParagraph"/>
-        <w:numPr>
-          <w:ilvl w:val="0"/>
-          <w:numId w:val="2"/>
-        </w:numPr>
-        <w:rPr>
-          <w:rFonts w:ascii="Times New Roman" w:hAnsi="Times New Roman" w:cs="Times New Roman"/>
-          <w:lang w:val="en-US"/>
-        </w:rPr>
-      </w:pPr>
-      <w:r>
-        <w:rPr>
-          <w:rFonts w:ascii="Times New Roman" w:hAnsi="Times New Roman" w:cs="Times New Roman"/>
-          <w:lang w:val="en-US"/>
-        </w:rPr>
-        <w:t>Chức năng đăng bài viết của website</w:t>
+        <w:t>Reflected XSS:</w:t>
+      </w:r>
+    </w:p>
+    <w:p>
+      <w:pPr>
+        <w:pStyle w:val="ListParagraph"/>
+        <w:numPr>
+          <w:ilvl w:val="0"/>
+          <w:numId w:val="2"/>
+        </w:numPr>
+        <w:rPr>
+          <w:rFonts w:ascii="Times New Roman" w:hAnsi="Times New Roman" w:cs="Times New Roman"/>
+          <w:lang w:val="en-US"/>
+        </w:rPr>
+      </w:pPr>
+      <w:r>
+        <w:rPr>
+          <w:rFonts w:ascii="Times New Roman" w:hAnsi="Times New Roman" w:cs="Times New Roman"/>
+          <w:lang w:val="en-US"/>
+        </w:rPr>
+        <w:t>Chức năng search của website</w:t>
       </w:r>
     </w:p>
     <w:p>
@@ -183,27 +183,27 @@
           <w:rFonts w:ascii="Times New Roman" w:hAnsi="Times New Roman" w:cs="Times New Roman"/>
           <w:lang w:val="en-US"/>
         </w:rPr>
-        <w:t>Reflected XSS:</w:t>
-      </w:r>
-    </w:p>
-    <w:p>
-      <w:pPr>
-        <w:pStyle w:val="ListParagraph"/>
-        <w:numPr>
-          <w:ilvl w:val="0"/>
-          <w:numId w:val="2"/>
-        </w:numPr>
-        <w:rPr>
-          <w:rFonts w:ascii="Times New Roman" w:hAnsi="Times New Roman" w:cs="Times New Roman"/>
-          <w:lang w:val="en-US"/>
-        </w:rPr>
-      </w:pPr>
-      <w:r>
-        <w:rPr>
-          <w:rFonts w:ascii="Times New Roman" w:hAnsi="Times New Roman" w:cs="Times New Roman"/>
-          <w:lang w:val="en-US"/>
-        </w:rPr>
-        <w:t>Chức năng search của website</w:t>
+        <w:t>Vertical access controls:</w:t>
+      </w:r>
+    </w:p>
+    <w:p>
+      <w:pPr>
+        <w:pStyle w:val="ListParagraph"/>
+        <w:numPr>
+          <w:ilvl w:val="0"/>
+          <w:numId w:val="2"/>
+        </w:numPr>
+        <w:rPr>
+          <w:rFonts w:ascii="Times New Roman" w:hAnsi="Times New Roman" w:cs="Times New Roman"/>
+          <w:lang w:val="en-US"/>
+        </w:rPr>
+      </w:pPr>
+      <w:r>
+        <w:rPr>
+          <w:rFonts w:ascii="Times New Roman" w:hAnsi="Times New Roman" w:cs="Times New Roman"/>
+          <w:lang w:val="en-US"/>
+        </w:rPr>
+        <w:t>Chức năng sửa xóa người dùng dành cho admin</w:t>
       </w:r>
     </w:p>
     <w:p>
@@ -223,21 +223,35 @@
           <w:rFonts w:ascii="Times New Roman" w:hAnsi="Times New Roman" w:cs="Times New Roman"/>
           <w:lang w:val="en-US"/>
         </w:rPr>
-        <w:t>DOM XSS:</w:t>
-      </w:r>
-    </w:p>
-    <w:p>
-      <w:pPr>
-        <w:pStyle w:val="ListParagraph"/>
-        <w:numPr>
-          <w:ilvl w:val="0"/>
-          <w:numId w:val="2"/>
-        </w:numPr>
-        <w:rPr>
-          <w:rFonts w:ascii="Times New Roman" w:hAnsi="Times New Roman" w:cs="Times New Roman"/>
-          <w:lang w:val="en-US"/>
-        </w:rPr>
-      </w:pPr>
+        <w:t>Horizontal access controls:</w:t>
+      </w:r>
+    </w:p>
+    <w:p>
+      <w:pPr>
+        <w:pStyle w:val="ListParagraph"/>
+        <w:numPr>
+          <w:ilvl w:val="0"/>
+          <w:numId w:val="2"/>
+        </w:numPr>
+        <w:rPr>
+          <w:rFonts w:ascii="Times New Roman" w:hAnsi="Times New Roman" w:cs="Times New Roman"/>
+          <w:lang w:val="en-US"/>
+        </w:rPr>
+      </w:pPr>
+      <w:r>
+        <w:rPr>
+          <w:rFonts w:ascii="Times New Roman" w:hAnsi="Times New Roman" w:cs="Times New Roman"/>
+          <w:lang w:val="en-US"/>
+        </w:rPr>
+        <w:t xml:space="preserve">Chức năng </w:t>
+      </w:r>
+      <w:r>
+        <w:rPr>
+          <w:rFonts w:ascii="Times New Roman" w:hAnsi="Times New Roman" w:cs="Times New Roman"/>
+          <w:lang w:val="en-US"/>
+        </w:rPr>
+        <w:t>xóa bài đăng của người dùng khác</w:t>
+      </w:r>
     </w:p>
     <w:p>
       <w:pPr>
@@ -256,7 +270,57 @@
           <w:rFonts w:ascii="Times New Roman" w:hAnsi="Times New Roman" w:cs="Times New Roman"/>
           <w:lang w:val="en-US"/>
         </w:rPr>
-        <w:t>Directory Traversal (impact != read files):</w:t>
+        <w:t>CSRF:</w:t>
+      </w:r>
+    </w:p>
+    <w:p>
+      <w:pPr>
+        <w:pStyle w:val="ListParagraph"/>
+        <w:numPr>
+          <w:ilvl w:val="0"/>
+          <w:numId w:val="2"/>
+        </w:numPr>
+        <w:rPr>
+          <w:rFonts w:ascii="Times New Roman" w:hAnsi="Times New Roman" w:cs="Times New Roman"/>
+          <w:lang w:val="en-US"/>
+        </w:rPr>
+      </w:pPr>
+      <w:r>
+        <w:rPr>
+          <w:rFonts w:ascii="Times New Roman" w:hAnsi="Times New Roman" w:cs="Times New Roman"/>
+          <w:lang w:val="en-US"/>
+        </w:rPr>
+        <w:t>Chức năng đổi email của người dùng</w:t>
+      </w:r>
+    </w:p>
+    <w:p>
+      <w:pPr>
+        <w:pStyle w:val="ListParagraph"/>
+        <w:ind w:left="1440"/>
+        <w:rPr>
+          <w:rFonts w:ascii="Times New Roman" w:hAnsi="Times New Roman" w:cs="Times New Roman"/>
+          <w:lang w:val="en-US"/>
+        </w:rPr>
+      </w:pPr>
+    </w:p>
+    <w:p>
+      <w:pPr>
+        <w:pStyle w:val="ListParagraph"/>
+        <w:numPr>
+          <w:ilvl w:val="0"/>
+          <w:numId w:val="1"/>
+        </w:numPr>
+        <w:rPr>
+          <w:rFonts w:ascii="Times New Roman" w:hAnsi="Times New Roman" w:cs="Times New Roman"/>
+          <w:lang w:val="en-US"/>
+        </w:rPr>
+      </w:pPr>
+      <w:r>
+        <w:rPr>
+          <w:rFonts w:ascii="Times New Roman" w:hAnsi="Times New Roman" w:cs="Times New Roman"/>
+          <w:lang w:val="en-US"/>
+        </w:rPr>
+        <w:t>Nguyên nhân (root-cause):</w:t>
       </w:r>
     </w:p>
     <w:p>
@@ -276,7 +340,48 @@
           <w:rFonts w:ascii="Times New Roman" w:hAnsi="Times New Roman" w:cs="Times New Roman"/>
           <w:lang w:val="en-US"/>
         </w:rPr>
-        <w:t>Directory Traversal (impact = read files):</w:t>
+        <w:t>SQLi In-band:</w:t>
+      </w:r>
+    </w:p>
+    <w:p>
+      <w:pPr>
+        <w:pStyle w:val="ListParagraph"/>
+        <w:numPr>
+          <w:ilvl w:val="0"/>
+          <w:numId w:val="2"/>
+        </w:numPr>
+        <w:rPr>
+          <w:rFonts w:ascii="Times New Roman" w:hAnsi="Times New Roman" w:cs="Times New Roman"/>
+          <w:lang w:val="en-US"/>
+        </w:rPr>
+      </w:pPr>
+      <w:r>
+        <w:rPr>
+          <w:rFonts w:ascii="Times New Roman" w:hAnsi="Times New Roman" w:cs="Times New Roman"/>
+          <w:lang w:val="en-US"/>
+        </w:rPr>
+        <w:t>C</w:t>
+      </w:r>
+      <w:r>
+        <w:rPr>
+          <w:rFonts w:ascii="Times New Roman" w:hAnsi="Times New Roman" w:cs="Times New Roman"/>
+          <w:lang w:val="en-US"/>
+        </w:rPr>
+        <w:t>ho phép người dùng nhập truy xuất dữ liệu</w:t>
+      </w:r>
+      <w:r>
+        <w:rPr>
+          <w:rFonts w:ascii="Times New Roman" w:hAnsi="Times New Roman" w:cs="Times New Roman"/>
+          <w:lang w:val="en-US"/>
+        </w:rPr>
+        <w:t xml:space="preserve"> và xử lí câu truy vấn trực tiếp</w:t>
+      </w:r>
+      <w:r>
+        <w:rPr>
+          <w:rFonts w:ascii="Times New Roman" w:hAnsi="Times New Roman" w:cs="Times New Roman"/>
+          <w:lang w:val="en-US"/>
+        </w:rPr>
+        <w:t>. Điều này cho phép các truy vấn độc hại có thể được thực thi trong quá trình truy vấn dữ liệu.</w:t>
       </w:r>
     </w:p>
     <w:p>
@@ -296,27 +401,34 @@
           <w:rFonts w:ascii="Times New Roman" w:hAnsi="Times New Roman" w:cs="Times New Roman"/>
           <w:lang w:val="en-US"/>
         </w:rPr>
-        <w:t>Vertical access controls:</w:t>
-      </w:r>
-    </w:p>
-    <w:p>
-      <w:pPr>
-        <w:pStyle w:val="ListParagraph"/>
-        <w:numPr>
-          <w:ilvl w:val="0"/>
-          <w:numId w:val="2"/>
-        </w:numPr>
-        <w:rPr>
-          <w:rFonts w:ascii="Times New Roman" w:hAnsi="Times New Roman" w:cs="Times New Roman"/>
-          <w:lang w:val="en-US"/>
-        </w:rPr>
-      </w:pPr>
-      <w:r>
-        <w:rPr>
-          <w:rFonts w:ascii="Times New Roman" w:hAnsi="Times New Roman" w:cs="Times New Roman"/>
-          <w:lang w:val="en-US"/>
-        </w:rPr>
-        <w:t>Chức năng sửa xóa người dùng dành cho admin</w:t>
+        <w:t>Stored XSS:</w:t>
+      </w:r>
+    </w:p>
+    <w:p>
+      <w:pPr>
+        <w:pStyle w:val="ListParagraph"/>
+        <w:numPr>
+          <w:ilvl w:val="0"/>
+          <w:numId w:val="2"/>
+        </w:numPr>
+        <w:rPr>
+          <w:rFonts w:ascii="Times New Roman" w:hAnsi="Times New Roman" w:cs="Times New Roman"/>
+          <w:lang w:val="en-US"/>
+        </w:rPr>
+      </w:pPr>
+      <w:r>
+        <w:rPr>
+          <w:rFonts w:ascii="Times New Roman" w:hAnsi="Times New Roman" w:cs="Times New Roman"/>
+          <w:lang w:val="en-US"/>
+        </w:rPr>
+        <w:t>Trang</w:t>
+      </w:r>
+      <w:r>
+        <w:rPr>
+          <w:rFonts w:ascii="Times New Roman" w:hAnsi="Times New Roman" w:cs="Times New Roman"/>
+          <w:lang w:val="en-US"/>
+        </w:rPr>
+        <w:t xml:space="preserve"> web lưu trữ trực tiếp dữ liệu từ nguồn không đáng tin cậy và phản hồi lại một cách không an toàn khi truy xuất lại dữ liệu </w:t>
       </w:r>
     </w:p>
     <w:p>
@@ -336,34 +448,27 @@
           <w:rFonts w:ascii="Times New Roman" w:hAnsi="Times New Roman" w:cs="Times New Roman"/>
           <w:lang w:val="en-US"/>
         </w:rPr>
-        <w:t>Horizontal access controls:</w:t>
-      </w:r>
-    </w:p>
-    <w:p>
-      <w:pPr>
-        <w:pStyle w:val="ListParagraph"/>
-        <w:numPr>
-          <w:ilvl w:val="0"/>
-          <w:numId w:val="2"/>
-        </w:numPr>
-        <w:rPr>
-          <w:rFonts w:ascii="Times New Roman" w:hAnsi="Times New Roman" w:cs="Times New Roman"/>
-          <w:lang w:val="en-US"/>
-        </w:rPr>
-      </w:pPr>
-      <w:r>
-        <w:rPr>
-          <w:rFonts w:ascii="Times New Roman" w:hAnsi="Times New Roman" w:cs="Times New Roman"/>
-          <w:lang w:val="en-US"/>
-        </w:rPr>
-        <w:t xml:space="preserve">Chức năng </w:t>
-      </w:r>
-      <w:r>
-        <w:rPr>
-          <w:rFonts w:ascii="Times New Roman" w:hAnsi="Times New Roman" w:cs="Times New Roman"/>
-          <w:lang w:val="en-US"/>
-        </w:rPr>
-        <w:t>xóa bài đăng của người dùng khác</w:t>
+        <w:t>Reflected XSS:</w:t>
+      </w:r>
+    </w:p>
+    <w:p>
+      <w:pPr>
+        <w:pStyle w:val="ListParagraph"/>
+        <w:numPr>
+          <w:ilvl w:val="0"/>
+          <w:numId w:val="2"/>
+        </w:numPr>
+        <w:rPr>
+          <w:rFonts w:ascii="Times New Roman" w:hAnsi="Times New Roman" w:cs="Times New Roman"/>
+          <w:lang w:val="en-US"/>
+        </w:rPr>
+      </w:pPr>
+      <w:r>
+        <w:rPr>
+          <w:rFonts w:ascii="Times New Roman" w:hAnsi="Times New Roman" w:cs="Times New Roman"/>
+          <w:lang w:val="en-US"/>
+        </w:rPr>
+        <w:t>Trang web không xử lí kĩ tham số truyền vào và trả về phản hồi ngay lập tức</w:t>
       </w:r>
     </w:p>
     <w:p>
@@ -383,7 +488,47 @@
           <w:rFonts w:ascii="Times New Roman" w:hAnsi="Times New Roman" w:cs="Times New Roman"/>
           <w:lang w:val="en-US"/>
         </w:rPr>
-        <w:t>Context-dependent access controls:</w:t>
+        <w:t>Access controls:</w:t>
+      </w:r>
+    </w:p>
+    <w:p>
+      <w:pPr>
+        <w:pStyle w:val="ListParagraph"/>
+        <w:numPr>
+          <w:ilvl w:val="0"/>
+          <w:numId w:val="2"/>
+        </w:numPr>
+        <w:rPr>
+          <w:rFonts w:ascii="Times New Roman" w:hAnsi="Times New Roman" w:cs="Times New Roman"/>
+          <w:lang w:val="en-US"/>
+        </w:rPr>
+      </w:pPr>
+      <w:r>
+        <w:rPr>
+          <w:rFonts w:ascii="Times New Roman" w:hAnsi="Times New Roman" w:cs="Times New Roman"/>
+          <w:lang w:val="en-US"/>
+        </w:rPr>
+        <w:t>Trang web không có biện pháp bảo vệ các chức năng đặc biệt</w:t>
+      </w:r>
+    </w:p>
+    <w:p>
+      <w:pPr>
+        <w:pStyle w:val="ListParagraph"/>
+        <w:numPr>
+          <w:ilvl w:val="0"/>
+          <w:numId w:val="2"/>
+        </w:numPr>
+        <w:rPr>
+          <w:rFonts w:ascii="Times New Roman" w:hAnsi="Times New Roman" w:cs="Times New Roman"/>
+          <w:lang w:val="en-US"/>
+        </w:rPr>
+      </w:pPr>
+      <w:r>
+        <w:rPr>
+          <w:rFonts w:ascii="Times New Roman" w:hAnsi="Times New Roman" w:cs="Times New Roman"/>
+          <w:lang w:val="en-US"/>
+        </w:rPr>
+        <w:t>Không kiểm soát các chức năng truy cập</w:t>
       </w:r>
     </w:p>
     <w:p>
@@ -423,18 +568,42 @@
           <w:rFonts w:ascii="Times New Roman" w:hAnsi="Times New Roman" w:cs="Times New Roman"/>
           <w:lang w:val="en-US"/>
         </w:rPr>
-        <w:t>Chức năng đổi email của người dùng</w:t>
-      </w:r>
-    </w:p>
-    <w:p>
-      <w:pPr>
-        <w:pStyle w:val="ListParagraph"/>
-        <w:ind w:left="1440"/>
-        <w:rPr>
-          <w:rFonts w:ascii="Times New Roman" w:hAnsi="Times New Roman" w:cs="Times New Roman"/>
-          <w:lang w:val="en-US"/>
-        </w:rPr>
-      </w:pPr>
+        <w:t xml:space="preserve">Không có CSRF token để </w:t>
+      </w:r>
+      <w:r>
+        <w:rPr>
+          <w:rFonts w:ascii="Times New Roman" w:hAnsi="Times New Roman" w:cs="Times New Roman"/>
+          <w:lang w:val="en-US"/>
+        </w:rPr>
+        <w:t>xác thực người dùng</w:t>
+      </w:r>
+    </w:p>
+    <w:p>
+      <w:pPr>
+        <w:pStyle w:val="ListParagraph"/>
+        <w:numPr>
+          <w:ilvl w:val="0"/>
+          <w:numId w:val="2"/>
+        </w:numPr>
+        <w:rPr>
+          <w:rFonts w:ascii="Times New Roman" w:hAnsi="Times New Roman" w:cs="Times New Roman"/>
+          <w:lang w:val="en-US"/>
+        </w:rPr>
+      </w:pPr>
+      <w:r>
+        <w:rPr>
+          <w:rFonts w:ascii="Times New Roman" w:hAnsi="Times New Roman" w:cs="Times New Roman"/>
+          <w:lang w:val="en-US"/>
+        </w:rPr>
+        <w:t>Không có referrer</w:t>
+      </w:r>
+      <w:r>
+        <w:rPr>
+          <w:rFonts w:ascii="Times New Roman" w:hAnsi="Times New Roman" w:cs="Times New Roman"/>
+          <w:lang w:val="en-US"/>
+        </w:rPr>
+        <w:t xml:space="preserve"> để kiểm tra HTTP được gửi đến trang web đến từ đâu</w:t>
+      </w:r>
     </w:p>
     <w:p>
       <w:pPr>
@@ -453,7 +622,7 @@
           <w:rFonts w:ascii="Times New Roman" w:hAnsi="Times New Roman" w:cs="Times New Roman"/>
           <w:lang w:val="en-US"/>
         </w:rPr>
-        <w:t>Nguyên nhân (root-cause):</w:t>
+        <w:t>Tác động (impact):</w:t>
       </w:r>
     </w:p>
     <w:p>
@@ -480,6 +649,60 @@
       <w:pPr>
         <w:pStyle w:val="ListParagraph"/>
         <w:numPr>
+          <w:ilvl w:val="0"/>
+          <w:numId w:val="2"/>
+        </w:numPr>
+        <w:rPr>
+          <w:rFonts w:ascii="Times New Roman" w:hAnsi="Times New Roman" w:cs="Times New Roman"/>
+          <w:lang w:val="en-US"/>
+        </w:rPr>
+      </w:pPr>
+      <w:r>
+        <w:rPr>
+          <w:rFonts w:ascii="Times New Roman" w:hAnsi="Times New Roman" w:cs="Times New Roman"/>
+          <w:lang w:val="en-US"/>
+        </w:rPr>
+        <w:t>Hacker</w:t>
+      </w:r>
+      <w:r>
+        <w:rPr>
+          <w:rFonts w:ascii="Times New Roman" w:hAnsi="Times New Roman" w:cs="Times New Roman"/>
+          <w:lang w:val="en-US"/>
+        </w:rPr>
+        <w:t xml:space="preserve"> có thể truy xuất những dữ liệu và thông </w:t>
+      </w:r>
+      <w:r>
+        <w:rPr>
+          <w:rFonts w:ascii="Times New Roman" w:hAnsi="Times New Roman" w:cs="Times New Roman"/>
+          <w:lang w:val="en-US"/>
+        </w:rPr>
+        <w:t>tin cá nhân</w:t>
+      </w:r>
+    </w:p>
+    <w:p>
+      <w:pPr>
+        <w:pStyle w:val="ListParagraph"/>
+        <w:numPr>
+          <w:ilvl w:val="0"/>
+          <w:numId w:val="2"/>
+        </w:numPr>
+        <w:rPr>
+          <w:rFonts w:ascii="Times New Roman" w:hAnsi="Times New Roman" w:cs="Times New Roman"/>
+          <w:lang w:val="en-US"/>
+        </w:rPr>
+      </w:pPr>
+      <w:r>
+        <w:rPr>
+          <w:rFonts w:ascii="Times New Roman" w:hAnsi="Times New Roman" w:cs="Times New Roman"/>
+          <w:lang w:val="en-US"/>
+        </w:rPr>
+        <w:t>Sửa xóa dữ liệu</w:t>
+      </w:r>
+    </w:p>
+    <w:p>
+      <w:pPr>
+        <w:pStyle w:val="ListParagraph"/>
+        <w:numPr>
           <w:ilvl w:val="1"/>
           <w:numId w:val="1"/>
         </w:numPr>
@@ -493,7 +716,109 @@
           <w:rFonts w:ascii="Times New Roman" w:hAnsi="Times New Roman" w:cs="Times New Roman"/>
           <w:lang w:val="en-US"/>
         </w:rPr>
-        <w:t>SQLi Blind:</w:t>
+        <w:t>XSS:</w:t>
+      </w:r>
+    </w:p>
+    <w:p>
+      <w:pPr>
+        <w:pStyle w:val="ListParagraph"/>
+        <w:numPr>
+          <w:ilvl w:val="0"/>
+          <w:numId w:val="2"/>
+        </w:numPr>
+        <w:rPr>
+          <w:rFonts w:ascii="Times New Roman" w:hAnsi="Times New Roman" w:cs="Times New Roman"/>
+          <w:lang w:val="en-US"/>
+        </w:rPr>
+      </w:pPr>
+      <w:r>
+        <w:rPr>
+          <w:rFonts w:ascii="Times New Roman" w:hAnsi="Times New Roman" w:cs="Times New Roman"/>
+          <w:lang w:val="en-US"/>
+        </w:rPr>
+        <w:t xml:space="preserve">Có thể </w:t>
+      </w:r>
+      <w:r>
+        <w:rPr>
+          <w:rFonts w:ascii="Times New Roman" w:hAnsi="Times New Roman" w:cs="Times New Roman"/>
+          <w:lang w:val="en-US"/>
+        </w:rPr>
+        <w:t>bị đánh cắp thông tin</w:t>
+      </w:r>
+    </w:p>
+    <w:p>
+      <w:pPr>
+        <w:pStyle w:val="ListParagraph"/>
+        <w:numPr>
+          <w:ilvl w:val="0"/>
+          <w:numId w:val="2"/>
+        </w:numPr>
+        <w:rPr>
+          <w:rFonts w:ascii="Times New Roman" w:hAnsi="Times New Roman" w:cs="Times New Roman"/>
+          <w:lang w:val="en-US"/>
+        </w:rPr>
+      </w:pPr>
+      <w:r>
+        <w:rPr>
+          <w:rFonts w:ascii="Times New Roman" w:hAnsi="Times New Roman" w:cs="Times New Roman"/>
+          <w:lang w:val="en-US"/>
+        </w:rPr>
+        <w:t>Hacker</w:t>
+      </w:r>
+      <w:r>
+        <w:rPr>
+          <w:rFonts w:ascii="Times New Roman" w:hAnsi="Times New Roman" w:cs="Times New Roman"/>
+          <w:lang w:val="en-US"/>
+        </w:rPr>
+        <w:t xml:space="preserve"> có thể có toàn quyền kiểm soát nếu </w:t>
+      </w:r>
+      <w:r>
+        <w:rPr>
+          <w:rFonts w:ascii="Times New Roman" w:hAnsi="Times New Roman" w:cs="Times New Roman"/>
+          <w:lang w:val="en-US"/>
+        </w:rPr>
+        <w:t>nạn nhân</w:t>
+      </w:r>
+      <w:r>
+        <w:rPr>
+          <w:rFonts w:ascii="Times New Roman" w:hAnsi="Times New Roman" w:cs="Times New Roman"/>
+          <w:lang w:val="en-US"/>
+        </w:rPr>
+        <w:t xml:space="preserve"> có đặc quyền cao trong ứng dụng web</w:t>
+      </w:r>
+    </w:p>
+    <w:p>
+      <w:pPr>
+        <w:pStyle w:val="ListParagraph"/>
+        <w:numPr>
+          <w:ilvl w:val="0"/>
+          <w:numId w:val="2"/>
+        </w:numPr>
+        <w:rPr>
+          <w:rFonts w:ascii="Times New Roman" w:hAnsi="Times New Roman" w:cs="Times New Roman"/>
+          <w:lang w:val="en-US"/>
+        </w:rPr>
+      </w:pPr>
+      <w:r>
+        <w:rPr>
+          <w:rFonts w:ascii="Times New Roman" w:hAnsi="Times New Roman" w:cs="Times New Roman"/>
+          <w:lang w:val="en-US"/>
+        </w:rPr>
+        <w:t xml:space="preserve">Khi nạn nhân click vào đường link được gửi, trình duyệt sẽ </w:t>
+      </w:r>
+      <w:r>
+        <w:rPr>
+          <w:rFonts w:ascii="Times New Roman" w:hAnsi="Times New Roman" w:cs="Times New Roman"/>
+          <w:lang w:val="en-US"/>
+        </w:rPr>
+        <w:t>phản hồi</w:t>
+      </w:r>
+      <w:r>
+        <w:rPr>
+          <w:rFonts w:ascii="Times New Roman" w:hAnsi="Times New Roman" w:cs="Times New Roman"/>
+          <w:lang w:val="en-US"/>
+        </w:rPr>
+        <w:t xml:space="preserve"> trang web và thực thi các đoạn script kèm theo, sau đó gửi về cho hacker những thông tin của nạn nhân.</w:t>
       </w:r>
     </w:p>
     <w:p>
@@ -513,7 +838,48 @@
           <w:rFonts w:ascii="Times New Roman" w:hAnsi="Times New Roman" w:cs="Times New Roman"/>
           <w:lang w:val="en-US"/>
         </w:rPr>
-        <w:t>Stored XSS:</w:t>
+        <w:t>Access</w:t>
+      </w:r>
+      <w:r>
+        <w:rPr>
+          <w:rFonts w:ascii="Times New Roman" w:hAnsi="Times New Roman" w:cs="Times New Roman"/>
+          <w:lang w:val="en-US"/>
+        </w:rPr>
+        <w:t xml:space="preserve"> controls:</w:t>
+      </w:r>
+    </w:p>
+    <w:p>
+      <w:pPr>
+        <w:pStyle w:val="ListParagraph"/>
+        <w:numPr>
+          <w:ilvl w:val="0"/>
+          <w:numId w:val="2"/>
+        </w:numPr>
+        <w:rPr>
+          <w:rFonts w:ascii="Times New Roman" w:hAnsi="Times New Roman" w:cs="Times New Roman"/>
+          <w:lang w:val="en-US"/>
+        </w:rPr>
+      </w:pPr>
+      <w:r>
+        <w:rPr>
+          <w:rFonts w:ascii="Times New Roman" w:hAnsi="Times New Roman" w:cs="Times New Roman"/>
+          <w:lang w:val="en-US"/>
+        </w:rPr>
+        <w:t xml:space="preserve">Hacker có thể có quyền can thiệp vào nhiều </w:t>
+      </w:r>
+      <w:r>
+        <w:rPr>
+          <w:rFonts w:ascii="Times New Roman" w:hAnsi="Times New Roman" w:cs="Times New Roman"/>
+          <w:lang w:val="en-US"/>
+        </w:rPr>
+        <w:t>chức năng như sửa xóa người dùng</w:t>
+      </w:r>
+      <w:r>
+        <w:rPr>
+          <w:rFonts w:ascii="Times New Roman" w:hAnsi="Times New Roman" w:cs="Times New Roman"/>
+          <w:lang w:val="en-US"/>
+        </w:rPr>
+        <w:t>, lấy cắp thông tin,…</w:t>
       </w:r>
     </w:p>
     <w:p>
@@ -533,7 +899,54 @@
           <w:rFonts w:ascii="Times New Roman" w:hAnsi="Times New Roman" w:cs="Times New Roman"/>
           <w:lang w:val="en-US"/>
         </w:rPr>
-        <w:t>Reflected XSS:</w:t>
+        <w:t>CSRF:</w:t>
+      </w:r>
+    </w:p>
+    <w:p>
+      <w:pPr>
+        <w:pStyle w:val="ListParagraph"/>
+        <w:numPr>
+          <w:ilvl w:val="0"/>
+          <w:numId w:val="2"/>
+        </w:numPr>
+        <w:rPr>
+          <w:rFonts w:ascii="Times New Roman" w:hAnsi="Times New Roman" w:cs="Times New Roman"/>
+          <w:lang w:val="en-US"/>
+        </w:rPr>
+      </w:pPr>
+      <w:r>
+        <w:rPr>
+          <w:rFonts w:ascii="Times New Roman" w:hAnsi="Times New Roman" w:cs="Times New Roman"/>
+          <w:lang w:val="en-US"/>
+        </w:rPr>
+        <w:t xml:space="preserve">Nạn nhân có thể bị </w:t>
+      </w:r>
+      <w:r>
+        <w:rPr>
+          <w:rFonts w:ascii="Times New Roman" w:hAnsi="Times New Roman" w:cs="Times New Roman"/>
+          <w:lang w:val="en-US"/>
+        </w:rPr>
+        <w:t>lừa để hacker thực hiện những thủ đoạn không mong muốn</w:t>
+      </w:r>
+    </w:p>
+    <w:p>
+      <w:pPr>
+        <w:pStyle w:val="ListParagraph"/>
+        <w:numPr>
+          <w:ilvl w:val="0"/>
+          <w:numId w:val="1"/>
+        </w:numPr>
+        <w:rPr>
+          <w:rFonts w:ascii="Times New Roman" w:hAnsi="Times New Roman" w:cs="Times New Roman"/>
+          <w:lang w:val="en-US"/>
+        </w:rPr>
+      </w:pPr>
+      <w:r>
+        <w:rPr>
+          <w:rFonts w:ascii="Times New Roman" w:hAnsi="Times New Roman" w:cs="Times New Roman"/>
+          <w:lang w:val="en-US"/>
+        </w:rPr>
+        <w:t>Cách khắc phục(fix, patch) lỗ hổng:</w:t>
       </w:r>
     </w:p>
     <w:p>
@@ -553,7 +966,62 @@
           <w:rFonts w:ascii="Times New Roman" w:hAnsi="Times New Roman" w:cs="Times New Roman"/>
           <w:lang w:val="en-US"/>
         </w:rPr>
-        <w:t>DOM XSS:</w:t>
+        <w:t>SQLi In-band:</w:t>
+      </w:r>
+    </w:p>
+    <w:p>
+      <w:pPr>
+        <w:pStyle w:val="ListParagraph"/>
+        <w:numPr>
+          <w:ilvl w:val="0"/>
+          <w:numId w:val="2"/>
+        </w:numPr>
+        <w:rPr>
+          <w:rFonts w:ascii="Times New Roman" w:hAnsi="Times New Roman" w:cs="Times New Roman"/>
+          <w:lang w:val="en-US"/>
+        </w:rPr>
+      </w:pPr>
+      <w:r>
+        <w:rPr>
+          <w:rFonts w:ascii="Times New Roman" w:hAnsi="Times New Roman" w:cs="Times New Roman"/>
+          <w:lang w:val="en-US"/>
+        </w:rPr>
+        <w:lastRenderedPageBreak/>
+        <w:t>Tham số hóa các câu truy vấn</w:t>
+      </w:r>
+      <w:r>
+        <w:rPr>
+          <w:rFonts w:ascii="Times New Roman" w:hAnsi="Times New Roman" w:cs="Times New Roman"/>
+          <w:lang w:val="en-US"/>
+        </w:rPr>
+        <w:t xml:space="preserve"> (prepare_statement</w:t>
+      </w:r>
+      <w:r>
+        <w:rPr>
+          <w:rFonts w:ascii="Times New Roman" w:hAnsi="Times New Roman" w:cs="Times New Roman"/>
+          <w:lang w:val="en-US"/>
+        </w:rPr>
+        <w:t>)</w:t>
+      </w:r>
+    </w:p>
+    <w:p>
+      <w:pPr>
+        <w:pStyle w:val="ListParagraph"/>
+        <w:numPr>
+          <w:ilvl w:val="0"/>
+          <w:numId w:val="2"/>
+        </w:numPr>
+        <w:rPr>
+          <w:rFonts w:ascii="Times New Roman" w:hAnsi="Times New Roman" w:cs="Times New Roman"/>
+          <w:lang w:val="en-US"/>
+        </w:rPr>
+      </w:pPr>
+      <w:r>
+        <w:rPr>
+          <w:rFonts w:ascii="Times New Roman" w:hAnsi="Times New Roman" w:cs="Times New Roman"/>
+          <w:lang w:val="en-US"/>
+        </w:rPr>
+        <w:t>Lọc những kí tự đặc biệt</w:t>
       </w:r>
     </w:p>
     <w:p>
@@ -573,7 +1041,147 @@
           <w:rFonts w:ascii="Times New Roman" w:hAnsi="Times New Roman" w:cs="Times New Roman"/>
           <w:lang w:val="en-US"/>
         </w:rPr>
-        <w:t>Directory Traversal (impact != read files):</w:t>
+        <w:t>XSS:</w:t>
+      </w:r>
+    </w:p>
+    <w:p>
+      <w:pPr>
+        <w:pStyle w:val="ListParagraph"/>
+        <w:numPr>
+          <w:ilvl w:val="0"/>
+          <w:numId w:val="2"/>
+        </w:numPr>
+        <w:rPr>
+          <w:rFonts w:ascii="Times New Roman" w:hAnsi="Times New Roman" w:cs="Times New Roman"/>
+          <w:lang w:val="en-US"/>
+        </w:rPr>
+      </w:pPr>
+      <w:r>
+        <w:rPr>
+          <w:rFonts w:ascii="Times New Roman" w:hAnsi="Times New Roman" w:cs="Times New Roman"/>
+          <w:lang w:val="en-US"/>
+        </w:rPr>
+        <w:t>Lọc những kí tự đặc biệt khi người dùng nhập vào</w:t>
+      </w:r>
+    </w:p>
+    <w:p>
+      <w:pPr>
+        <w:pStyle w:val="ListParagraph"/>
+        <w:numPr>
+          <w:ilvl w:val="0"/>
+          <w:numId w:val="2"/>
+        </w:numPr>
+        <w:rPr>
+          <w:rFonts w:ascii="Times New Roman" w:hAnsi="Times New Roman" w:cs="Times New Roman"/>
+          <w:lang w:val="en-US"/>
+        </w:rPr>
+      </w:pPr>
+      <w:r>
+        <w:rPr>
+          <w:rFonts w:ascii="Times New Roman" w:hAnsi="Times New Roman" w:cs="Times New Roman"/>
+          <w:lang w:val="en-US"/>
+        </w:rPr>
+        <w:t>Mã hóa dữ liệu đầu ra khi phản hồi lại cho người dùng khác</w:t>
+      </w:r>
+    </w:p>
+    <w:p>
+      <w:pPr>
+        <w:pStyle w:val="ListParagraph"/>
+        <w:numPr>
+          <w:ilvl w:val="0"/>
+          <w:numId w:val="2"/>
+        </w:numPr>
+        <w:rPr>
+          <w:rFonts w:ascii="Times New Roman" w:hAnsi="Times New Roman" w:cs="Times New Roman"/>
+          <w:lang w:val="en-US"/>
+        </w:rPr>
+      </w:pPr>
+      <w:r>
+        <w:rPr>
+          <w:rFonts w:ascii="Times New Roman" w:hAnsi="Times New Roman" w:cs="Times New Roman"/>
+          <w:lang w:val="en-US"/>
+        </w:rPr>
+        <w:t>Chỉ chấp nhận những dữ liệu hợp lệ</w:t>
+      </w:r>
+    </w:p>
+    <w:p>
+      <w:pPr>
+        <w:pStyle w:val="ListParagraph"/>
+        <w:numPr>
+          <w:ilvl w:val="0"/>
+          <w:numId w:val="2"/>
+        </w:numPr>
+        <w:rPr>
+          <w:rFonts w:ascii="Times New Roman" w:hAnsi="Times New Roman" w:cs="Times New Roman"/>
+          <w:lang w:val="en-US"/>
+        </w:rPr>
+      </w:pPr>
+      <w:r>
+        <w:rPr>
+          <w:rFonts w:ascii="Times New Roman" w:hAnsi="Times New Roman" w:cs="Times New Roman"/>
+          <w:lang w:val="en-US"/>
+        </w:rPr>
+        <w:t>Không nhận những dữ liệu hỏng bên ngoài</w:t>
+      </w:r>
+    </w:p>
+    <w:p>
+      <w:pPr>
+        <w:pStyle w:val="ListParagraph"/>
+        <w:numPr>
+          <w:ilvl w:val="0"/>
+          <w:numId w:val="2"/>
+        </w:numPr>
+        <w:rPr>
+          <w:rFonts w:ascii="Times New Roman" w:hAnsi="Times New Roman" w:cs="Times New Roman"/>
+          <w:lang w:val="en-US"/>
+        </w:rPr>
+      </w:pPr>
+      <w:r>
+        <w:rPr>
+          <w:rFonts w:ascii="Times New Roman" w:hAnsi="Times New Roman" w:cs="Times New Roman"/>
+          <w:lang w:val="en-US"/>
+        </w:rPr>
+        <w:t>Tạo ra danh sách thẻ HTML được sử dụng</w:t>
+      </w:r>
+    </w:p>
+    <w:p>
+      <w:pPr>
+        <w:pStyle w:val="ListParagraph"/>
+        <w:numPr>
+          <w:ilvl w:val="0"/>
+          <w:numId w:val="2"/>
+        </w:numPr>
+        <w:rPr>
+          <w:rFonts w:ascii="Times New Roman" w:hAnsi="Times New Roman" w:cs="Times New Roman"/>
+          <w:lang w:val="en-US"/>
+        </w:rPr>
+      </w:pPr>
+      <w:r>
+        <w:rPr>
+          <w:rFonts w:ascii="Times New Roman" w:hAnsi="Times New Roman" w:cs="Times New Roman"/>
+          <w:lang w:val="en-US"/>
+        </w:rPr>
+        <w:t>Lọc dấu nháy đơn và nháy kép</w:t>
+      </w:r>
+    </w:p>
+    <w:p>
+      <w:pPr>
+        <w:pStyle w:val="ListParagraph"/>
+        <w:numPr>
+          <w:ilvl w:val="0"/>
+          <w:numId w:val="2"/>
+        </w:numPr>
+        <w:rPr>
+          <w:rFonts w:ascii="Times New Roman" w:hAnsi="Times New Roman" w:cs="Times New Roman"/>
+          <w:lang w:val="en-US"/>
+        </w:rPr>
+      </w:pPr>
+      <w:r>
+        <w:rPr>
+          <w:rFonts w:ascii="Times New Roman" w:hAnsi="Times New Roman" w:cs="Times New Roman"/>
+          <w:lang w:val="en-US"/>
+        </w:rPr>
+        <w:t>Xóa hoặc encode cho các kí tự “&lt;” hay “&gt;”</w:t>
       </w:r>
     </w:p>
     <w:p>
@@ -593,7 +1201,54 @@
           <w:rFonts w:ascii="Times New Roman" w:hAnsi="Times New Roman" w:cs="Times New Roman"/>
           <w:lang w:val="en-US"/>
         </w:rPr>
-        <w:t>Directory Traversal (impact = read files):</w:t>
+        <w:t>A</w:t>
+      </w:r>
+      <w:r>
+        <w:rPr>
+          <w:rFonts w:ascii="Times New Roman" w:hAnsi="Times New Roman" w:cs="Times New Roman"/>
+          <w:lang w:val="en-US"/>
+        </w:rPr>
+        <w:t>ccess controls:</w:t>
+      </w:r>
+    </w:p>
+    <w:p>
+      <w:pPr>
+        <w:pStyle w:val="ListParagraph"/>
+        <w:numPr>
+          <w:ilvl w:val="0"/>
+          <w:numId w:val="2"/>
+        </w:numPr>
+        <w:rPr>
+          <w:rFonts w:ascii="Times New Roman" w:hAnsi="Times New Roman" w:cs="Times New Roman"/>
+          <w:lang w:val="en-US"/>
+        </w:rPr>
+      </w:pPr>
+      <w:r>
+        <w:rPr>
+          <w:rFonts w:ascii="Times New Roman" w:hAnsi="Times New Roman" w:cs="Times New Roman"/>
+          <w:lang w:val="en-US"/>
+        </w:rPr>
+        <w:t>Không che giấu để hạn chế việc truy cập trái phép</w:t>
+      </w:r>
+    </w:p>
+    <w:p>
+      <w:pPr>
+        <w:pStyle w:val="ListParagraph"/>
+        <w:numPr>
+          <w:ilvl w:val="0"/>
+          <w:numId w:val="2"/>
+        </w:numPr>
+        <w:rPr>
+          <w:rFonts w:ascii="Times New Roman" w:hAnsi="Times New Roman" w:cs="Times New Roman"/>
+          <w:lang w:val="en-US"/>
+        </w:rPr>
+      </w:pPr>
+      <w:r>
+        <w:rPr>
+          <w:rFonts w:ascii="Times New Roman" w:hAnsi="Times New Roman" w:cs="Times New Roman"/>
+          <w:lang w:val="en-US"/>
+        </w:rPr>
+        <w:t xml:space="preserve">Mặc định từ chối truy cập </w:t>
       </w:r>
     </w:p>
     <w:p>
@@ -613,66 +1268,6 @@
           <w:rFonts w:ascii="Times New Roman" w:hAnsi="Times New Roman" w:cs="Times New Roman"/>
           <w:lang w:val="en-US"/>
         </w:rPr>
-        <w:t>Vertical access controls:</w:t>
-      </w:r>
-    </w:p>
-    <w:p>
-      <w:pPr>
-        <w:pStyle w:val="ListParagraph"/>
-        <w:numPr>
-          <w:ilvl w:val="1"/>
-          <w:numId w:val="1"/>
-        </w:numPr>
-        <w:rPr>
-          <w:rFonts w:ascii="Times New Roman" w:hAnsi="Times New Roman" w:cs="Times New Roman"/>
-          <w:lang w:val="en-US"/>
-        </w:rPr>
-      </w:pPr>
-      <w:r>
-        <w:rPr>
-          <w:rFonts w:ascii="Times New Roman" w:hAnsi="Times New Roman" w:cs="Times New Roman"/>
-          <w:lang w:val="en-US"/>
-        </w:rPr>
-        <w:t>Horizontal access controls:</w:t>
-      </w:r>
-    </w:p>
-    <w:p>
-      <w:pPr>
-        <w:pStyle w:val="ListParagraph"/>
-        <w:numPr>
-          <w:ilvl w:val="1"/>
-          <w:numId w:val="1"/>
-        </w:numPr>
-        <w:rPr>
-          <w:rFonts w:ascii="Times New Roman" w:hAnsi="Times New Roman" w:cs="Times New Roman"/>
-          <w:lang w:val="en-US"/>
-        </w:rPr>
-      </w:pPr>
-      <w:r>
-        <w:rPr>
-          <w:rFonts w:ascii="Times New Roman" w:hAnsi="Times New Roman" w:cs="Times New Roman"/>
-          <w:lang w:val="en-US"/>
-        </w:rPr>
-        <w:t>Context-dependent access controls:</w:t>
-      </w:r>
-    </w:p>
-    <w:p>
-      <w:pPr>
-        <w:pStyle w:val="ListParagraph"/>
-        <w:numPr>
-          <w:ilvl w:val="1"/>
-          <w:numId w:val="1"/>
-        </w:numPr>
-        <w:rPr>
-          <w:rFonts w:ascii="Times New Roman" w:hAnsi="Times New Roman" w:cs="Times New Roman"/>
-          <w:lang w:val="en-US"/>
-        </w:rPr>
-      </w:pPr>
-      <w:r>
-        <w:rPr>
-          <w:rFonts w:ascii="Times New Roman" w:hAnsi="Times New Roman" w:cs="Times New Roman"/>
-          <w:lang w:val="en-US"/>
-        </w:rPr>
         <w:t>CSRF:</w:t>
       </w:r>
     </w:p>
@@ -681,486 +1276,65 @@
         <w:pStyle w:val="ListParagraph"/>
         <w:numPr>
           <w:ilvl w:val="0"/>
-          <w:numId w:val="1"/>
-        </w:numPr>
-        <w:rPr>
-          <w:rFonts w:ascii="Times New Roman" w:hAnsi="Times New Roman" w:cs="Times New Roman"/>
-          <w:lang w:val="en-US"/>
-        </w:rPr>
-      </w:pPr>
-      <w:r>
-        <w:rPr>
-          <w:rFonts w:ascii="Times New Roman" w:hAnsi="Times New Roman" w:cs="Times New Roman"/>
-          <w:lang w:val="en-US"/>
-        </w:rPr>
-        <w:t>Tác động (impact):</w:t>
-      </w:r>
-    </w:p>
-    <w:p>
-      <w:pPr>
-        <w:pStyle w:val="ListParagraph"/>
-        <w:numPr>
-          <w:ilvl w:val="1"/>
-          <w:numId w:val="1"/>
-        </w:numPr>
-        <w:rPr>
-          <w:rFonts w:ascii="Times New Roman" w:hAnsi="Times New Roman" w:cs="Times New Roman"/>
-          <w:lang w:val="en-US"/>
-        </w:rPr>
-      </w:pPr>
-      <w:r>
-        <w:rPr>
-          <w:rFonts w:ascii="Times New Roman" w:hAnsi="Times New Roman" w:cs="Times New Roman"/>
-          <w:lang w:val="en-US"/>
-        </w:rPr>
-        <w:t>SQLi In-band:</w:t>
-      </w:r>
-    </w:p>
-    <w:p>
-      <w:pPr>
-        <w:pStyle w:val="ListParagraph"/>
-        <w:numPr>
-          <w:ilvl w:val="1"/>
-          <w:numId w:val="1"/>
-        </w:numPr>
-        <w:rPr>
-          <w:rFonts w:ascii="Times New Roman" w:hAnsi="Times New Roman" w:cs="Times New Roman"/>
-          <w:lang w:val="en-US"/>
-        </w:rPr>
-      </w:pPr>
-      <w:r>
-        <w:rPr>
-          <w:rFonts w:ascii="Times New Roman" w:hAnsi="Times New Roman" w:cs="Times New Roman"/>
-          <w:lang w:val="en-US"/>
-        </w:rPr>
-        <w:t>SQLi Blind:</w:t>
-      </w:r>
-    </w:p>
-    <w:p>
-      <w:pPr>
-        <w:pStyle w:val="ListParagraph"/>
-        <w:numPr>
-          <w:ilvl w:val="1"/>
-          <w:numId w:val="1"/>
-        </w:numPr>
-        <w:rPr>
-          <w:rFonts w:ascii="Times New Roman" w:hAnsi="Times New Roman" w:cs="Times New Roman"/>
-          <w:lang w:val="en-US"/>
-        </w:rPr>
-      </w:pPr>
-      <w:r>
-        <w:rPr>
-          <w:rFonts w:ascii="Times New Roman" w:hAnsi="Times New Roman" w:cs="Times New Roman"/>
-          <w:lang w:val="en-US"/>
-        </w:rPr>
-        <w:t>Stored XSS:</w:t>
-      </w:r>
-    </w:p>
-    <w:p>
-      <w:pPr>
-        <w:pStyle w:val="ListParagraph"/>
-        <w:numPr>
-          <w:ilvl w:val="1"/>
-          <w:numId w:val="1"/>
-        </w:numPr>
-        <w:rPr>
-          <w:rFonts w:ascii="Times New Roman" w:hAnsi="Times New Roman" w:cs="Times New Roman"/>
-          <w:lang w:val="en-US"/>
-        </w:rPr>
-      </w:pPr>
-      <w:r>
-        <w:rPr>
-          <w:rFonts w:ascii="Times New Roman" w:hAnsi="Times New Roman" w:cs="Times New Roman"/>
-          <w:lang w:val="en-US"/>
-        </w:rPr>
-        <w:t>Reflected XSS:</w:t>
-      </w:r>
-    </w:p>
-    <w:p>
-      <w:pPr>
-        <w:pStyle w:val="ListParagraph"/>
-        <w:numPr>
-          <w:ilvl w:val="1"/>
-          <w:numId w:val="1"/>
-        </w:numPr>
-        <w:rPr>
-          <w:rFonts w:ascii="Times New Roman" w:hAnsi="Times New Roman" w:cs="Times New Roman"/>
-          <w:lang w:val="en-US"/>
-        </w:rPr>
-      </w:pPr>
-      <w:r>
-        <w:rPr>
-          <w:rFonts w:ascii="Times New Roman" w:hAnsi="Times New Roman" w:cs="Times New Roman"/>
-          <w:lang w:val="en-US"/>
-        </w:rPr>
-        <w:t>DOM XSS:</w:t>
-      </w:r>
-    </w:p>
-    <w:p>
-      <w:pPr>
-        <w:pStyle w:val="ListParagraph"/>
-        <w:numPr>
-          <w:ilvl w:val="1"/>
-          <w:numId w:val="1"/>
-        </w:numPr>
-        <w:rPr>
-          <w:rFonts w:ascii="Times New Roman" w:hAnsi="Times New Roman" w:cs="Times New Roman"/>
-          <w:lang w:val="en-US"/>
-        </w:rPr>
-      </w:pPr>
-      <w:r>
-        <w:rPr>
-          <w:rFonts w:ascii="Times New Roman" w:hAnsi="Times New Roman" w:cs="Times New Roman"/>
-          <w:lang w:val="en-US"/>
-        </w:rPr>
-        <w:t>Directory Traversal (impact != read files):</w:t>
-      </w:r>
-    </w:p>
-    <w:p>
-      <w:pPr>
-        <w:pStyle w:val="ListParagraph"/>
-        <w:numPr>
-          <w:ilvl w:val="1"/>
-          <w:numId w:val="1"/>
-        </w:numPr>
-        <w:rPr>
-          <w:rFonts w:ascii="Times New Roman" w:hAnsi="Times New Roman" w:cs="Times New Roman"/>
-          <w:lang w:val="en-US"/>
-        </w:rPr>
-      </w:pPr>
-      <w:r>
-        <w:rPr>
-          <w:rFonts w:ascii="Times New Roman" w:hAnsi="Times New Roman" w:cs="Times New Roman"/>
-          <w:lang w:val="en-US"/>
-        </w:rPr>
-        <w:t>Directory Traversal (impact = read files):</w:t>
-      </w:r>
-    </w:p>
-    <w:p>
-      <w:pPr>
-        <w:pStyle w:val="ListParagraph"/>
-        <w:numPr>
-          <w:ilvl w:val="1"/>
-          <w:numId w:val="1"/>
-        </w:numPr>
-        <w:rPr>
-          <w:rFonts w:ascii="Times New Roman" w:hAnsi="Times New Roman" w:cs="Times New Roman"/>
-          <w:lang w:val="en-US"/>
-        </w:rPr>
-      </w:pPr>
-      <w:r>
-        <w:rPr>
-          <w:rFonts w:ascii="Times New Roman" w:hAnsi="Times New Roman" w:cs="Times New Roman"/>
-          <w:lang w:val="en-US"/>
-        </w:rPr>
-        <w:t>Vertical access controls:</w:t>
-      </w:r>
-    </w:p>
-    <w:p>
-      <w:pPr>
-        <w:pStyle w:val="ListParagraph"/>
-        <w:numPr>
-          <w:ilvl w:val="1"/>
-          <w:numId w:val="1"/>
-        </w:numPr>
-        <w:rPr>
-          <w:rFonts w:ascii="Times New Roman" w:hAnsi="Times New Roman" w:cs="Times New Roman"/>
-          <w:lang w:val="en-US"/>
-        </w:rPr>
-      </w:pPr>
-      <w:r>
-        <w:rPr>
-          <w:rFonts w:ascii="Times New Roman" w:hAnsi="Times New Roman" w:cs="Times New Roman"/>
-          <w:lang w:val="en-US"/>
-        </w:rPr>
-        <w:t>Horizontal access controls:</w:t>
-      </w:r>
-    </w:p>
-    <w:p>
-      <w:pPr>
-        <w:pStyle w:val="ListParagraph"/>
-        <w:numPr>
-          <w:ilvl w:val="1"/>
-          <w:numId w:val="1"/>
-        </w:numPr>
-        <w:rPr>
-          <w:rFonts w:ascii="Times New Roman" w:hAnsi="Times New Roman" w:cs="Times New Roman"/>
-          <w:lang w:val="en-US"/>
-        </w:rPr>
-      </w:pPr>
-      <w:r>
-        <w:rPr>
-          <w:rFonts w:ascii="Times New Roman" w:hAnsi="Times New Roman" w:cs="Times New Roman"/>
-          <w:lang w:val="en-US"/>
-        </w:rPr>
-        <w:t>Context-dependent access controls:</w:t>
-      </w:r>
-    </w:p>
-    <w:p>
-      <w:pPr>
-        <w:pStyle w:val="ListParagraph"/>
-        <w:numPr>
-          <w:ilvl w:val="1"/>
-          <w:numId w:val="1"/>
-        </w:numPr>
-        <w:rPr>
-          <w:rFonts w:ascii="Times New Roman" w:hAnsi="Times New Roman" w:cs="Times New Roman"/>
-          <w:lang w:val="en-US"/>
-        </w:rPr>
-      </w:pPr>
-      <w:r>
-        <w:rPr>
-          <w:rFonts w:ascii="Times New Roman" w:hAnsi="Times New Roman" w:cs="Times New Roman"/>
-          <w:lang w:val="en-US"/>
-        </w:rPr>
-        <w:t>CSRF:</w:t>
-      </w:r>
-    </w:p>
-    <w:p>
-      <w:pPr>
-        <w:pStyle w:val="ListParagraph"/>
-        <w:numPr>
-          <w:ilvl w:val="0"/>
-          <w:numId w:val="1"/>
-        </w:numPr>
-        <w:rPr>
-          <w:rFonts w:ascii="Times New Roman" w:hAnsi="Times New Roman" w:cs="Times New Roman"/>
-          <w:lang w:val="en-US"/>
-        </w:rPr>
-      </w:pPr>
-      <w:r>
-        <w:rPr>
-          <w:rFonts w:ascii="Times New Roman" w:hAnsi="Times New Roman" w:cs="Times New Roman"/>
-          <w:lang w:val="en-US"/>
-        </w:rPr>
-        <w:t>Cách khắc phục(fix, patch) lỗ hổng:</w:t>
-      </w:r>
-    </w:p>
-    <w:p>
-      <w:pPr>
-        <w:pStyle w:val="ListParagraph"/>
-        <w:numPr>
-          <w:ilvl w:val="1"/>
-          <w:numId w:val="1"/>
-        </w:numPr>
-        <w:rPr>
-          <w:rFonts w:ascii="Times New Roman" w:hAnsi="Times New Roman" w:cs="Times New Roman"/>
-          <w:lang w:val="en-US"/>
-        </w:rPr>
-      </w:pPr>
-      <w:r>
-        <w:rPr>
-          <w:rFonts w:ascii="Times New Roman" w:hAnsi="Times New Roman" w:cs="Times New Roman"/>
-          <w:lang w:val="en-US"/>
-        </w:rPr>
-        <w:t>SQLi In-band:</w:t>
-      </w:r>
-    </w:p>
-    <w:p>
-      <w:pPr>
-        <w:pStyle w:val="ListParagraph"/>
-        <w:numPr>
-          <w:ilvl w:val="1"/>
-          <w:numId w:val="1"/>
-        </w:numPr>
-        <w:rPr>
-          <w:rFonts w:ascii="Times New Roman" w:hAnsi="Times New Roman" w:cs="Times New Roman"/>
-          <w:lang w:val="en-US"/>
-        </w:rPr>
-      </w:pPr>
-      <w:r>
-        <w:rPr>
-          <w:rFonts w:ascii="Times New Roman" w:hAnsi="Times New Roman" w:cs="Times New Roman"/>
-          <w:lang w:val="en-US"/>
-        </w:rPr>
-        <w:t>SQLi Blind:</w:t>
-      </w:r>
-    </w:p>
-    <w:p>
-      <w:pPr>
-        <w:pStyle w:val="ListParagraph"/>
-        <w:numPr>
-          <w:ilvl w:val="1"/>
-          <w:numId w:val="1"/>
-        </w:numPr>
-        <w:rPr>
-          <w:rFonts w:ascii="Times New Roman" w:hAnsi="Times New Roman" w:cs="Times New Roman"/>
-          <w:lang w:val="en-US"/>
-        </w:rPr>
-      </w:pPr>
-      <w:r>
-        <w:rPr>
-          <w:rFonts w:ascii="Times New Roman" w:hAnsi="Times New Roman" w:cs="Times New Roman"/>
-          <w:lang w:val="en-US"/>
-        </w:rPr>
-        <w:lastRenderedPageBreak/>
-        <w:t>Stored XSS:</w:t>
-      </w:r>
-    </w:p>
-    <w:p>
-      <w:pPr>
-        <w:pStyle w:val="ListParagraph"/>
-        <w:numPr>
-          <w:ilvl w:val="1"/>
-          <w:numId w:val="1"/>
-        </w:numPr>
-        <w:rPr>
-          <w:rFonts w:ascii="Times New Roman" w:hAnsi="Times New Roman" w:cs="Times New Roman"/>
-          <w:lang w:val="en-US"/>
-        </w:rPr>
-      </w:pPr>
-      <w:r>
-        <w:rPr>
-          <w:rFonts w:ascii="Times New Roman" w:hAnsi="Times New Roman" w:cs="Times New Roman"/>
-          <w:lang w:val="en-US"/>
-        </w:rPr>
-        <w:t>Reflected XSS:</w:t>
-      </w:r>
-    </w:p>
-    <w:p>
-      <w:pPr>
-        <w:pStyle w:val="ListParagraph"/>
-        <w:numPr>
-          <w:ilvl w:val="1"/>
-          <w:numId w:val="1"/>
-        </w:numPr>
-        <w:rPr>
-          <w:rFonts w:ascii="Times New Roman" w:hAnsi="Times New Roman" w:cs="Times New Roman"/>
-          <w:lang w:val="en-US"/>
-        </w:rPr>
-      </w:pPr>
-      <w:r>
-        <w:rPr>
-          <w:rFonts w:ascii="Times New Roman" w:hAnsi="Times New Roman" w:cs="Times New Roman"/>
-          <w:lang w:val="en-US"/>
-        </w:rPr>
-        <w:t>DOM XSS:</w:t>
-      </w:r>
-    </w:p>
-    <w:p>
-      <w:pPr>
-        <w:pStyle w:val="ListParagraph"/>
-        <w:numPr>
-          <w:ilvl w:val="1"/>
-          <w:numId w:val="1"/>
-        </w:numPr>
-        <w:rPr>
-          <w:rFonts w:ascii="Times New Roman" w:hAnsi="Times New Roman" w:cs="Times New Roman"/>
-          <w:lang w:val="en-US"/>
-        </w:rPr>
-      </w:pPr>
-      <w:r>
-        <w:rPr>
-          <w:rFonts w:ascii="Times New Roman" w:hAnsi="Times New Roman" w:cs="Times New Roman"/>
-          <w:lang w:val="en-US"/>
-        </w:rPr>
-        <w:t>Directory Traversal (impact != read files):</w:t>
-      </w:r>
-    </w:p>
-    <w:p>
-      <w:pPr>
-        <w:pStyle w:val="ListParagraph"/>
-        <w:numPr>
-          <w:ilvl w:val="1"/>
-          <w:numId w:val="1"/>
-        </w:numPr>
-        <w:rPr>
-          <w:rFonts w:ascii="Times New Roman" w:hAnsi="Times New Roman" w:cs="Times New Roman"/>
-          <w:lang w:val="en-US"/>
-        </w:rPr>
-      </w:pPr>
-      <w:r>
-        <w:rPr>
-          <w:rFonts w:ascii="Times New Roman" w:hAnsi="Times New Roman" w:cs="Times New Roman"/>
-          <w:lang w:val="en-US"/>
-        </w:rPr>
-        <w:t>Directory Traversal (impact = read files):</w:t>
-      </w:r>
-    </w:p>
-    <w:p>
-      <w:pPr>
-        <w:pStyle w:val="ListParagraph"/>
-        <w:numPr>
-          <w:ilvl w:val="1"/>
-          <w:numId w:val="1"/>
-        </w:numPr>
-        <w:rPr>
-          <w:rFonts w:ascii="Times New Roman" w:hAnsi="Times New Roman" w:cs="Times New Roman"/>
-          <w:lang w:val="en-US"/>
-        </w:rPr>
-      </w:pPr>
-      <w:r>
-        <w:rPr>
-          <w:rFonts w:ascii="Times New Roman" w:hAnsi="Times New Roman" w:cs="Times New Roman"/>
-          <w:lang w:val="en-US"/>
-        </w:rPr>
-        <w:t>Vertical access controls:</w:t>
-      </w:r>
-    </w:p>
-    <w:p>
-      <w:pPr>
-        <w:pStyle w:val="ListParagraph"/>
-        <w:numPr>
-          <w:ilvl w:val="1"/>
-          <w:numId w:val="1"/>
-        </w:numPr>
-        <w:rPr>
-          <w:rFonts w:ascii="Times New Roman" w:hAnsi="Times New Roman" w:cs="Times New Roman"/>
-          <w:lang w:val="en-US"/>
-        </w:rPr>
-      </w:pPr>
-      <w:r>
-        <w:rPr>
-          <w:rFonts w:ascii="Times New Roman" w:hAnsi="Times New Roman" w:cs="Times New Roman"/>
-          <w:lang w:val="en-US"/>
-        </w:rPr>
-        <w:t>Horizontal access controls:</w:t>
-      </w:r>
-    </w:p>
-    <w:p>
-      <w:pPr>
-        <w:pStyle w:val="ListParagraph"/>
-        <w:numPr>
-          <w:ilvl w:val="1"/>
-          <w:numId w:val="1"/>
-        </w:numPr>
-        <w:rPr>
-          <w:rFonts w:ascii="Times New Roman" w:hAnsi="Times New Roman" w:cs="Times New Roman"/>
-          <w:lang w:val="en-US"/>
-        </w:rPr>
-      </w:pPr>
-      <w:r>
-        <w:rPr>
-          <w:rFonts w:ascii="Times New Roman" w:hAnsi="Times New Roman" w:cs="Times New Roman"/>
-          <w:lang w:val="en-US"/>
-        </w:rPr>
-        <w:t>Context-dependent access controls:</w:t>
-      </w:r>
-    </w:p>
-    <w:p>
-      <w:pPr>
-        <w:pStyle w:val="ListParagraph"/>
-        <w:numPr>
-          <w:ilvl w:val="1"/>
-          <w:numId w:val="1"/>
-        </w:numPr>
-        <w:rPr>
-          <w:rFonts w:ascii="Times New Roman" w:hAnsi="Times New Roman" w:cs="Times New Roman"/>
-          <w:lang w:val="en-US"/>
-        </w:rPr>
-      </w:pPr>
-      <w:r>
-        <w:rPr>
-          <w:rFonts w:ascii="Times New Roman" w:hAnsi="Times New Roman" w:cs="Times New Roman"/>
-          <w:lang w:val="en-US"/>
-        </w:rPr>
-        <w:t>CSRF:</w:t>
-      </w:r>
-    </w:p>
-    <w:p>
-      <w:pPr>
-        <w:pStyle w:val="ListParagraph"/>
-        <w:ind w:left="1080"/>
+          <w:numId w:val="2"/>
+        </w:numPr>
+        <w:rPr>
+          <w:rFonts w:ascii="Times New Roman" w:hAnsi="Times New Roman" w:cs="Times New Roman"/>
+          <w:lang w:val="en-US"/>
+        </w:rPr>
+      </w:pPr>
+      <w:r>
+        <w:rPr>
+          <w:rFonts w:ascii="Times New Roman" w:hAnsi="Times New Roman" w:cs="Times New Roman"/>
+          <w:lang w:val="en-US"/>
+        </w:rPr>
+        <w:t>Sử dụng csrf_token</w:t>
+      </w:r>
+    </w:p>
+    <w:p>
+      <w:pPr>
+        <w:pStyle w:val="ListParagraph"/>
+        <w:numPr>
+          <w:ilvl w:val="0"/>
+          <w:numId w:val="2"/>
+        </w:numPr>
+        <w:rPr>
+          <w:rFonts w:ascii="Times New Roman" w:hAnsi="Times New Roman" w:cs="Times New Roman"/>
+          <w:lang w:val="en-US"/>
+        </w:rPr>
+      </w:pPr>
+      <w:r>
+        <w:rPr>
+          <w:rFonts w:ascii="Times New Roman" w:hAnsi="Times New Roman" w:cs="Times New Roman"/>
+          <w:lang w:val="en-US"/>
+        </w:rPr>
+        <w:t>Sử dụng HTTP referer để xác định địa chỉ của web liên kết với trang được yêu cầu có hợp lệ hay không</w:t>
+      </w:r>
+    </w:p>
+    <w:p>
+      <w:pPr>
+        <w:pStyle w:val="ListParagraph"/>
+        <w:numPr>
+          <w:ilvl w:val="0"/>
+          <w:numId w:val="2"/>
+        </w:numPr>
+        <w:rPr>
+          <w:rFonts w:ascii="Times New Roman" w:hAnsi="Times New Roman" w:cs="Times New Roman"/>
+          <w:lang w:val="en-US"/>
+        </w:rPr>
+      </w:pPr>
+      <w:r>
+        <w:rPr>
+          <w:rFonts w:ascii="Times New Roman" w:hAnsi="Times New Roman" w:cs="Times New Roman"/>
+          <w:lang w:val="en-US"/>
+        </w:rPr>
+        <w:t>Theo dõi session của người dùng</w:t>
+      </w:r>
+    </w:p>
+    <w:p>
+      <w:pPr>
+        <w:pStyle w:val="ListParagraph"/>
+        <w:ind w:left="1920"/>
         <w:rPr>
           <w:rFonts w:ascii="Times New Roman" w:hAnsi="Times New Roman" w:cs="Times New Roman"/>
           <w:lang w:val="en-US"/>
@@ -1284,7 +1458,7 @@
         <w:rFonts w:ascii="Symbol" w:eastAsiaTheme="minorHAnsi" w:hAnsi="Symbol" w:cs="Times New Roman" w:hint="default"/>
       </w:rPr>
     </w:lvl>
-    <w:lvl w:ilvl="1" w:tplc="042A0003" w:tentative="1">
+    <w:lvl w:ilvl="1" w:tplc="042A0003">
       <w:start w:val="1"/>
       <w:numFmt w:val="bullet"/>
       <w:lvlText w:val="o"/>
@@ -1398,7 +1572,7 @@
         <w:rFonts w:asciiTheme="minorHAnsi" w:eastAsiaTheme="minorHAnsi" w:hAnsiTheme="minorHAnsi" w:cstheme="minorBidi"/>
         <w:sz w:val="22"/>
         <w:szCs w:val="22"/>
-        <w:lang w:eastAsia="en-US" w:bidi="ar-SA"/>
+        <w:lang w:val="vi-VN" w:eastAsia="en-US" w:bidi="ar-SA"/>
       </w:rPr>
     </w:rPrDefault>
     <w:pPrDefault>
